--- a/models/dissertation-model/modelo-R/Modelo-Matematico-Formatado.docx
+++ b/models/dissertation-model/modelo-R/Modelo-Matematico-Formatado.docx
@@ -21,13 +21,7 @@
         <w:rPr>
           <w:lang w:val="pt-BR"/>
         </w:rPr>
-        <w:t>P</w:t>
-      </w:r>
-      <w:r>
-        <w:rPr>
-          <w:lang w:val="pt-BR"/>
-        </w:rPr>
-        <w:t>edro Nascimento de Lima</w:t>
+        <w:t>Pedro Nascimento de Lima</w:t>
       </w:r>
     </w:p>
     <w:p>
@@ -45,33 +39,23 @@
       </w:r>
     </w:p>
     <w:p>
-      <w:pPr>
-        <w:pStyle w:val="FirstParagraph"/>
-      </w:pPr>
-      <w:r>
-        <w:t>As seções seguintes definem a formulação matemática do modelo computacional empregado por este trabalho. Como mencionando anteriormente, o modelo foi baseado na formulação original de Sterman (2007), sendo realizadas alterações para viabilizar a representa</w:t>
-      </w:r>
-      <w:r>
-        <w:t>ção dos elementos destacados na seção de estruturação do problema. Segue-se que a formulação do modelo geral é atribuída à Sterman et al (2007), sendo as expansões geradas no contexto deste trabalho específicamente destacadas durante o texto.</w:t>
+      <w:bookmarkStart w:id="0" w:name="_Hlk504321047"/>
+      <w:bookmarkStart w:id="1" w:name="_GoBack"/>
+      <w:r>
+        <w:t>As seções seguintes definem a formulação matemática do modelo computacional empregado por este trabalho. Como mencionando anteriormente, o modelo foi baseado na formulação original de Sterman (2007), sendo realizadas alterações para viabilizar a representação dos elementos destacados na seção de estruturação do problema. Segue-se que a formulação do modelo geral é atribuída à Sterman et al (2007), sendo as expansões geradas no contexto deste trabalho específicamente destacadas durante o texto.</w:t>
       </w:r>
     </w:p>
     <w:p>
       <w:pPr>
         <w:pStyle w:val="Ttulo2"/>
       </w:pPr>
-      <w:bookmarkStart w:id="0" w:name="demanda-global"/>
-      <w:bookmarkEnd w:id="0"/>
-      <w:r>
-        <w:t>Demanda Globa</w:t>
-      </w:r>
-      <w:r>
-        <w:t>l</w:t>
+      <w:bookmarkStart w:id="2" w:name="demanda-global"/>
+      <w:bookmarkEnd w:id="2"/>
+      <w:r>
+        <w:t>Demanda Global</w:t>
       </w:r>
     </w:p>
     <w:p>
-      <w:pPr>
-        <w:pStyle w:val="FirstParagraph"/>
-      </w:pPr>
       <w:r>
         <w:t xml:space="preserve">A demanda Total da indústria anual </w:t>
       </w:r>
@@ -163,10 +147,7 @@
         </m:sSup>
       </m:oMath>
       <w:r>
-        <w:t xml:space="preserve">, realizadas em função </w:t>
-      </w:r>
-      <w:r>
-        <w:t>do fim da vida útil do equipamento.</w:t>
+        <w:t>, realizadas em função do fim da vida útil do equipamento.</w:t>
       </w:r>
     </w:p>
     <w:p>
@@ -275,9 +256,6 @@
       </m:oMathPara>
     </w:p>
     <w:p>
-      <w:pPr>
-        <w:pStyle w:val="FirstParagraph"/>
-      </w:pPr>
       <w:r>
         <w:t xml:space="preserve">A demanda inicial é calculada </w:t>
       </w:r>
@@ -426,19 +404,13 @@
       <w:pPr>
         <w:pStyle w:val="Ttulo2"/>
       </w:pPr>
-      <w:bookmarkStart w:id="1" w:name="difusao-do-produto"/>
-      <w:bookmarkEnd w:id="1"/>
-      <w:r>
-        <w:t>Difusão do</w:t>
-      </w:r>
-      <w:r>
-        <w:t xml:space="preserve"> Produto</w:t>
+      <w:bookmarkStart w:id="3" w:name="difusao-do-produto"/>
+      <w:bookmarkEnd w:id="3"/>
+      <w:r>
+        <w:t>Difusão do Produto</w:t>
       </w:r>
     </w:p>
     <w:p>
-      <w:pPr>
-        <w:pStyle w:val="FirstParagraph"/>
-      </w:pPr>
       <w:r>
         <w:t xml:space="preserve">O crescimento do número de clientes </w:t>
       </w:r>
@@ -462,20 +434,14 @@
         </m:r>
       </m:oMath>
       <w:r>
-        <w:t xml:space="preserve"> é um estoque modelado por meio do modelo padrão de difusão de Bass (XXXX). Neste modelo o crescimento da população de </w:t>
-      </w:r>
-      <w:r>
-        <w:lastRenderedPageBreak/>
-        <w:t>clientes que aderem à uma i</w:t>
-      </w:r>
-      <w:r>
-        <w:t xml:space="preserve">deia é dependente do tamanho total da população </w:t>
+        <w:t xml:space="preserve"> é um estoque modelado por meio do modelo padrão de difusão de Bass (XXXX). Neste modelo o crescimento da população de clientes que aderem à uma ideia é dependente do tamanho total da população </w:t>
       </w:r>
       <m:oMath>
         <m:r>
           <w:rPr>
             <w:rFonts w:ascii="Cambria Math" w:hAnsi="Cambria Math"/>
           </w:rPr>
+          <w:lastRenderedPageBreak/>
           <m:t>POP</m:t>
         </m:r>
       </m:oMath>
@@ -513,10 +479,7 @@
         </m:r>
       </m:oMath>
       <w:r>
-        <w:t xml:space="preserve"> que mede a força da difusão do produto por </w:t>
-      </w:r>
-      <w:r>
-        <w:t>boca-a-boca. A não-negatividade da equação é garantida obtendo-se o máximo entre a equação e zero.</w:t>
+        <w:t xml:space="preserve"> que mede a força da difusão do produto por boca-a-boca. A não-negatividade da equação é garantida obtendo-se o máximo entre a equação e zero.</w:t>
       </w:r>
     </w:p>
     <w:p>
@@ -866,9 +829,6 @@
       </m:oMathPara>
     </w:p>
     <w:p>
-      <w:pPr>
-        <w:pStyle w:val="FirstParagraph"/>
-      </w:pPr>
       <w:r>
         <w:t xml:space="preserve">O número de consumidores potenciais que ainda não aderiram à impressão 3D </w:t>
       </w:r>
@@ -881,10 +841,7 @@
         </m:r>
       </m:oMath>
       <w:r>
-        <w:t xml:space="preserve"> é modelado como o máximo ent</w:t>
-      </w:r>
-      <w:r>
-        <w:t xml:space="preserve">re zero e a diferença entre o número de clientes que irá adotar o produto em algum momento </w:t>
+        <w:t xml:space="preserve"> é modelado como o máximo entre zero e a diferença entre o número de clientes que irá adotar o produto em algum momento </w:t>
       </w:r>
       <m:oMath>
         <m:sSup>
@@ -1023,9 +980,6 @@
       </m:oMathPara>
     </w:p>
     <w:p>
-      <w:pPr>
-        <w:pStyle w:val="FirstParagraph"/>
-      </w:pPr>
       <w:r>
         <w:t xml:space="preserve">O número de clientes que irá adotar o produto </w:t>
       </w:r>
@@ -1057,10 +1011,7 @@
         </m:sSup>
       </m:oMath>
       <w:r>
-        <w:t xml:space="preserve"> é calculado segundo uma curva de demanda li</w:t>
-      </w:r>
-      <w:r>
-        <w:t xml:space="preserve">near, variando em função do menor preço encontrado no mercado </w:t>
+        <w:t xml:space="preserve"> é calculado segundo uma curva de demanda linear, variando em função do menor preço encontrado no mercado </w:t>
       </w:r>
       <m:oMath>
         <m:sSup>
@@ -1139,13 +1090,7 @@
           <w:rPr>
             <w:rFonts w:ascii="Cambria Math" w:hAnsi="Cambria Math"/>
           </w:rPr>
-          <m:t>-</m:t>
-        </m:r>
-        <m:r>
-          <w:rPr>
-            <w:rFonts w:ascii="Cambria Math" w:hAnsi="Cambria Math"/>
-          </w:rPr>
-          <m:t>PO</m:t>
+          <m:t>-PO</m:t>
         </m:r>
         <m:sSup>
           <m:sSupPr>
@@ -1272,10 +1217,7 @@
         </m:sSup>
       </m:oMath>
       <w:r>
-        <w:t xml:space="preserve"> e uma demanda de re</w:t>
-      </w:r>
-      <w:r>
-        <w:t xml:space="preserve">ferência </w:t>
+        <w:t xml:space="preserve"> e uma demanda de referência </w:t>
       </w:r>
       <m:oMath>
         <m:r>
@@ -1611,9 +1553,6 @@
       </m:oMathPara>
     </w:p>
     <w:p>
-      <w:pPr>
-        <w:pStyle w:val="FirstParagraph"/>
-      </w:pPr>
       <w:r>
         <w:t xml:space="preserve">A inclinação da curva de demanda </w:t>
       </w:r>
@@ -1626,10 +1565,7 @@
         </m:r>
       </m:oMath>
       <w:r>
-        <w:t>, por sua vez, é calc</w:t>
-      </w:r>
-      <w:r>
-        <w:t xml:space="preserve">ulada em função da população de referência </w:t>
+        <w:t xml:space="preserve">, por sua vez, é calculada em função da população de referência </w:t>
       </w:r>
       <m:oMath>
         <m:r>
@@ -1861,15 +1797,15 @@
       </m:oMathPara>
     </w:p>
     <w:p>
-      <w:pPr>
-        <w:pStyle w:val="FirstParagraph"/>
-      </w:pPr>
       <w:r>
         <w:lastRenderedPageBreak/>
-        <w:t xml:space="preserve">A demanda oriúnda da necessidade de substituição dos produtos depende do número de impressoras 3D já vendidos </w:t>
-      </w:r>
-      <w:r>
-        <w:t xml:space="preserve">pela empresa </w:t>
+        <w:t xml:space="preserve">A demanda </w:t>
+      </w:r>
+      <w:r>
+        <w:t>oriunda</w:t>
+      </w:r>
+      <w:r>
+        <w:t xml:space="preserve"> da necessidade de substituição dos produtos depende do número de impressoras 3D já vendidos pela empresa </w:t>
       </w:r>
       <m:oMath>
         <m:sSub>
@@ -1910,10 +1846,7 @@
         </m:r>
       </m:oMath>
       <w:r>
-        <w:t>. Esta taxa percentual de descarte de impressoras corresponde ao inverso da vida útil média das impressoras vendidas. O modelo pressupõe que o número de impressoras descartadas pelo fim da sua vida útil corresponde ao número de impressoras a serem comprada</w:t>
-      </w:r>
-      <w:r>
-        <w:t>s.</w:t>
+        <w:t>. Esta taxa percentual de descarte de impressoras corresponde ao inverso da vida útil média das impressoras vendidas. O modelo pressupõe que o número de impressoras descartadas pelo fim da sua vida útil corresponde ao número de impressoras a serem compradas.</w:t>
       </w:r>
     </w:p>
     <w:p>
@@ -2094,9 +2027,6 @@
       </m:oMathPara>
     </w:p>
     <w:p>
-      <w:pPr>
-        <w:pStyle w:val="FirstParagraph"/>
-      </w:pPr>
       <w:r>
         <w:t xml:space="preserve">O número de impressoras 3D atualmente instaladas em consumidores </w:t>
       </w:r>
@@ -2122,19 +2052,7 @@
               <w:rPr>
                 <w:rFonts w:ascii="Cambria Math" w:hAnsi="Cambria Math"/>
               </w:rPr>
-              <m:t>i</m:t>
-            </m:r>
-            <m:r>
-              <w:rPr>
-                <w:rFonts w:ascii="Cambria Math" w:hAnsi="Cambria Math"/>
-              </w:rPr>
-              <m:t>,</m:t>
-            </m:r>
-            <m:r>
-              <w:rPr>
-                <w:rFonts w:ascii="Cambria Math" w:hAnsi="Cambria Math"/>
-              </w:rPr>
-              <m:t>t</m:t>
+              <m:t>i,t</m:t>
             </m:r>
           </m:sub>
         </m:sSub>
@@ -2164,19 +2082,7 @@
               <w:rPr>
                 <w:rFonts w:ascii="Cambria Math" w:hAnsi="Cambria Math"/>
               </w:rPr>
-              <m:t>i</m:t>
-            </m:r>
-            <m:r>
-              <w:rPr>
-                <w:rFonts w:ascii="Cambria Math" w:hAnsi="Cambria Math"/>
-              </w:rPr>
-              <m:t>,</m:t>
-            </m:r>
-            <m:r>
-              <w:rPr>
-                <w:rFonts w:ascii="Cambria Math" w:hAnsi="Cambria Math"/>
-              </w:rPr>
-              <m:t>t</m:t>
+              <m:t>i,t</m:t>
             </m:r>
           </m:sub>
         </m:sSub>
@@ -2206,28 +2112,13 @@
               <w:rPr>
                 <w:rFonts w:ascii="Cambria Math" w:hAnsi="Cambria Math"/>
               </w:rPr>
-              <m:t>i</m:t>
-            </m:r>
-            <m:r>
-              <w:rPr>
-                <w:rFonts w:ascii="Cambria Math" w:hAnsi="Cambria Math"/>
-              </w:rPr>
-              <m:t>,</m:t>
-            </m:r>
-            <m:r>
-              <w:rPr>
-                <w:rFonts w:ascii="Cambria Math" w:hAnsi="Cambria Math"/>
-              </w:rPr>
-              <m:t>t</m:t>
+              <m:t>i,t</m:t>
             </m:r>
           </m:sub>
         </m:sSub>
       </m:oMath>
       <w:r>
-        <w:t>, considerando uma qua</w:t>
-      </w:r>
-      <w:r>
-        <w:t xml:space="preserve">ntidade inicial </w:t>
+        <w:t xml:space="preserve">, considerando uma quantidade inicial </w:t>
       </w:r>
       <m:oMath>
         <m:sSub>
@@ -2251,13 +2142,7 @@
               <w:rPr>
                 <w:rFonts w:ascii="Cambria Math" w:hAnsi="Cambria Math"/>
               </w:rPr>
-              <m:t>i</m:t>
-            </m:r>
-            <m:r>
-              <w:rPr>
-                <w:rFonts w:ascii="Cambria Math" w:hAnsi="Cambria Math"/>
-              </w:rPr>
-              <m:t>,</m:t>
+              <m:t>i,</m:t>
             </m:r>
             <m:sSub>
               <m:sSubPr>
@@ -2566,48 +2451,24 @@
       <w:pPr>
         <w:pStyle w:val="Ttulo2"/>
       </w:pPr>
-      <w:bookmarkStart w:id="2" w:name="market-share"/>
-      <w:bookmarkEnd w:id="2"/>
+      <w:bookmarkStart w:id="4" w:name="market-share"/>
+      <w:bookmarkEnd w:id="4"/>
       <w:r>
         <w:t>Market Share</w:t>
       </w:r>
     </w:p>
     <w:p>
-      <w:pPr>
-        <w:pStyle w:val="FirstParagraph"/>
-      </w:pPr>
-      <w:r>
-        <w:t>Assim como no modelo de Sterman et. al (2007), a atratividade de cada player é calculada com base em um modelo logit de d</w:t>
-      </w:r>
-      <w:r>
-        <w:t>ecisão. Neste modelo, a atratividade de cada um dos players é calculada de acordo com um conjunto de critérios competitivos. Originalmente, a atratividade de cada player modelada por Sterman et. al (2007) considerava apenas preço e tempo de entrega como cr</w:t>
-      </w:r>
-      <w:r>
-        <w:t>itérios competitivos. Ainda que apropriada para os propósitos de Sterman et. al (2007), esta formulação não permite que sejam simuladas estratégias focalizadas no aumento da performance do produto, o que é um fator relevante para uma indústria intensiva em</w:t>
-      </w:r>
-      <w:r>
-        <w:t xml:space="preserve"> tecnologia, como a indústria de impressoras 3D profissionais. Além disto, esta formulação não permite simular o impacto do vencimento de patentes sobre o aumento de performance de players que sustentam-se apenas em patentes vencidas. Para tornar o modelo </w:t>
-      </w:r>
-      <w:r>
-        <w:t xml:space="preserve">mais próximo à realidade da impressão 3D, o critério performance foi adicionado. A definição da </w:t>
+      <w:r>
+        <w:t xml:space="preserve">Assim como no modelo de Sterman et. al (2007), a atratividade de cada player é calculada com base em um modelo logit de decisão. Neste modelo, a atratividade de cada um dos players é calculada de acordo com um conjunto de critérios competitivos. Originalmente, a atratividade de cada player modelada por Sterman et. al (2007) considerava apenas preço e tempo de entrega como critérios competitivos. Ainda que apropriada para os propósitos de Sterman et. al (2007), esta formulação não permite que sejam simuladas estratégias focalizadas no aumento da performance do produto, o que é um fator relevante para uma indústria intensiva em tecnologia, como a indústria de impressoras 3D profissionais. Além disto, esta formulação não permite simular o impacto do vencimento de patentes sobre o aumento de performance de players que sustentam-se apenas em patentes vencidas. Para tornar o modelo mais próximo à realidade da impressão 3D, o critério performance foi adicionado. A definição da variável performance será definida no módulo “Pesquisa e Desenvolvimento.”, e é </w:t>
       </w:r>
       <w:r>
         <w:lastRenderedPageBreak/>
-        <w:t>variável performance será definida no módulo “Pesquisa e Desenvolvimento.”, e é representada por um índice que varia entre 0 e 10, sendo 0 nenhuma performance e</w:t>
-      </w:r>
-      <w:r>
-        <w:t xml:space="preserve"> 10 performance máxima. Esta expansão do modelo permite que o market share dos players seja disputado não apenas por menores preços e tempo de entrega, mas também por melhor performance.</w:t>
+        <w:t>representada por um índice que varia entre 0 e 10, sendo 0 nenhuma performance e 10 performance máxima. Esta expansão do modelo permite que o market share dos players seja disputado não apenas por menores preços e tempo de entrega, mas também por melhor performance.</w:t>
       </w:r>
     </w:p>
     <w:p>
-      <w:pPr>
-        <w:pStyle w:val="Corpodetexto"/>
-      </w:pPr>
-      <w:r>
-        <w:t>Considerando estas modificações, a atratividade dos players é modelad</w:t>
-      </w:r>
-      <w:r>
-        <w:t xml:space="preserve">a considerando os seus respectivos preços </w:t>
+      <w:r>
+        <w:t xml:space="preserve">Considerando estas modificações, a atratividade dos players é modelada considerando os seus respectivos preços </w:t>
       </w:r>
       <m:oMath>
         <m:sSub>
@@ -3371,14 +3232,8 @@
       </m:oMathPara>
     </w:p>
     <w:p>
-      <w:pPr>
-        <w:pStyle w:val="FirstParagraph"/>
-      </w:pPr>
-      <w:r>
-        <w:t>Com base na atratividade de cada player, o market share é definido normalizando-se a atratividade dos players em conjunto. Esta formulação garante que a soma do market share de todos dos play</w:t>
-      </w:r>
-      <w:r>
-        <w:t>ers seja igual a 1.</w:t>
+      <w:r>
+        <w:t>Com base na atratividade de cada player, o market share é definido normalizando-se a atratividade dos players em conjunto. Esta formulação garante que a soma do market share de todos dos players seja igual a 1.</w:t>
       </w:r>
     </w:p>
     <w:p>
@@ -3510,9 +3365,6 @@
       </m:oMathPara>
     </w:p>
     <w:p>
-      <w:pPr>
-        <w:pStyle w:val="FirstParagraph"/>
-      </w:pPr>
       <w:r>
         <w:t xml:space="preserve">Finalmente, os pedidos ganhos por cada empresa </w:t>
       </w:r>
@@ -3656,16 +3508,13 @@
       <w:pPr>
         <w:pStyle w:val="Ttulo2"/>
       </w:pPr>
-      <w:bookmarkStart w:id="3" w:name="a-firma"/>
-      <w:bookmarkEnd w:id="3"/>
+      <w:bookmarkStart w:id="5" w:name="a-firma"/>
+      <w:bookmarkEnd w:id="5"/>
       <w:r>
         <w:t>A Firma</w:t>
       </w:r>
     </w:p>
     <w:p>
-      <w:pPr>
-        <w:pStyle w:val="FirstParagraph"/>
-      </w:pPr>
       <w:r>
         <w:t xml:space="preserve">O lucro líquido a valor presente </w:t>
       </w:r>
@@ -3814,11 +3663,7 @@
         </m:sSubSup>
       </m:oMath>
       <w:r>
-        <w:t xml:space="preserve"> da empresa, </w:t>
-      </w:r>
-      <w:r>
-        <w:lastRenderedPageBreak/>
-        <w:t xml:space="preserve">trazidos a valor presente por um fator </w:t>
+        <w:t xml:space="preserve"> da empresa, trazidos a valor presente por um fator </w:t>
       </w:r>
       <m:oMath>
         <m:r>
@@ -4116,9 +3961,6 @@
       </m:oMathPara>
     </w:p>
     <w:p>
-      <w:pPr>
-        <w:pStyle w:val="FirstParagraph"/>
-      </w:pPr>
       <w:r>
         <w:t xml:space="preserve">As receita bruta da empresa é calculada a partir do número de produtos entregues </w:t>
       </w:r>
@@ -4233,10 +4075,7 @@
         </m:sSub>
       </m:oMath>
       <w:r>
-        <w:t xml:space="preserve"> e de s</w:t>
-      </w:r>
-      <w:r>
-        <w:t xml:space="preserve">eu backlog </w:t>
+        <w:t xml:space="preserve"> e de seu backlog </w:t>
       </w:r>
       <m:oMath>
         <m:sSub>
@@ -4505,9 +4344,6 @@
       </m:oMathPara>
     </w:p>
     <w:p>
-      <w:pPr>
-        <w:pStyle w:val="FirstParagraph"/>
-      </w:pPr>
       <w:r>
         <w:t xml:space="preserve">O valor da carteira de vendas </w:t>
       </w:r>
@@ -4563,19 +4399,7 @@
               <w:rPr>
                 <w:rFonts w:ascii="Cambria Math" w:hAnsi="Cambria Math"/>
               </w:rPr>
-              <m:t>i</m:t>
-            </m:r>
-            <m:r>
-              <w:rPr>
-                <w:rFonts w:ascii="Cambria Math" w:hAnsi="Cambria Math"/>
-              </w:rPr>
-              <m:t>,</m:t>
-            </m:r>
-            <m:r>
-              <w:rPr>
-                <w:rFonts w:ascii="Cambria Math" w:hAnsi="Cambria Math"/>
-              </w:rPr>
-              <m:t>t</m:t>
+              <m:t>i,t</m:t>
             </m:r>
           </m:sub>
         </m:sSub>
@@ -4605,19 +4429,7 @@
               <w:rPr>
                 <w:rFonts w:ascii="Cambria Math" w:hAnsi="Cambria Math"/>
               </w:rPr>
-              <m:t>i</m:t>
-            </m:r>
-            <m:r>
-              <w:rPr>
-                <w:rFonts w:ascii="Cambria Math" w:hAnsi="Cambria Math"/>
-              </w:rPr>
-              <m:t>,</m:t>
-            </m:r>
-            <m:r>
-              <w:rPr>
-                <w:rFonts w:ascii="Cambria Math" w:hAnsi="Cambria Math"/>
-              </w:rPr>
-              <m:t>t</m:t>
+              <m:t>i,t</m:t>
             </m:r>
           </m:sub>
         </m:sSub>
@@ -4653,19 +4465,7 @@
               <w:rPr>
                 <w:rFonts w:ascii="Cambria Math" w:hAnsi="Cambria Math"/>
               </w:rPr>
-              <m:t>i</m:t>
-            </m:r>
-            <m:r>
-              <w:rPr>
-                <w:rFonts w:ascii="Cambria Math" w:hAnsi="Cambria Math"/>
-              </w:rPr>
-              <m:t>,</m:t>
-            </m:r>
-            <m:r>
-              <w:rPr>
-                <w:rFonts w:ascii="Cambria Math" w:hAnsi="Cambria Math"/>
-              </w:rPr>
-              <m:t>t</m:t>
+              <m:t>i,t</m:t>
             </m:r>
           </m:sub>
         </m:sSub>
@@ -4995,9 +4795,6 @@
       </m:oMathPara>
     </w:p>
     <w:p>
-      <w:pPr>
-        <w:pStyle w:val="FirstParagraph"/>
-      </w:pPr>
       <w:r>
         <w:t xml:space="preserve">Os custos fixos da empresa variam de modo proporcional à sua capacidade produtiva </w:t>
       </w:r>
@@ -5067,10 +4864,7 @@
         </m:sSubSup>
       </m:oMath>
       <w:r>
-        <w:t xml:space="preserve">. Dado que o modelo simula a dinâmica competitiva da empresa a longo prazo, adota-se o </w:t>
-      </w:r>
-      <w:r>
-        <w:t xml:space="preserve">pressuposto de que os custos fixos são variáveis, e alteram-se conforme a capacidade. Os custos variáveis, por sua vez, são proporcionais ao número de produtos entregues pela empresa </w:t>
+        <w:t xml:space="preserve">. Dado que o modelo simula a dinâmica competitiva da empresa a longo prazo, adota-se o pressuposto de que os custos fixos são variáveis, e alteram-se conforme a capacidade. Os custos variáveis, por sua vez, são proporcionais ao número de produtos entregues pela empresa </w:t>
       </w:r>
       <m:oMath>
         <m:sSub>
@@ -5381,14 +5175,8 @@
       </m:oMathPara>
     </w:p>
     <w:p>
-      <w:pPr>
-        <w:pStyle w:val="FirstParagraph"/>
-      </w:pPr>
-      <w:r>
-        <w:t xml:space="preserve">Com o objetivo de demonstrar um mecanismo de retornos crescentes, Sterman et al. (2007) inserem em seu modelo um mecanismo de redução de custos oriúndo da curva de experiência. Esta formulação pressupõe que os players são capazes de reduzir seus </w:t>
-      </w:r>
-      <w:r>
-        <w:t xml:space="preserve">custos à medida que produzem uma quantidade maior de produtos, obtendo experiência em produção </w:t>
+      <w:r>
+        <w:t xml:space="preserve">Com o objetivo de demonstrar um mecanismo de retornos crescentes, Sterman et al. (2007) inserem em seu modelo um mecanismo de redução de custos oriúndo da curva de experiência. Esta formulação pressupõe que os players são capazes de reduzir seus custos à medida que produzem uma quantidade maior de produtos, obtendo experiência em produção </w:t>
       </w:r>
       <m:oMath>
         <m:sSub>
@@ -5456,11 +5244,7 @@
         </m:sSubSup>
       </m:oMath>
       <w:r>
-        <w:t xml:space="preserve"> e </w:t>
-      </w:r>
-      <w:r>
-        <w:lastRenderedPageBreak/>
-        <w:t xml:space="preserve">variáveis </w:t>
+        <w:t xml:space="preserve"> e variáveis </w:t>
       </w:r>
       <m:oMath>
         <m:sSubSup>
@@ -5968,9 +5752,6 @@
       </m:oMathPara>
     </w:p>
     <w:p>
-      <w:pPr>
-        <w:pStyle w:val="FirstParagraph"/>
-      </w:pPr>
       <w:r>
         <w:t xml:space="preserve">A amplitude desta redução é calibrada apartir de custos fixos e variáveis iniciais </w:t>
       </w:r>
@@ -6059,13 +5840,7 @@
         </m:r>
       </m:oMath>
       <w:r>
-        <w:t xml:space="preserve"> que representa a </w:t>
-      </w:r>
-      <w:r>
-        <w:t>força da curva de experiência. Esta formulação permite que os players em um primeiro momento ampliem suas margens, e também permite que os mesmos reduzam seus preços com o objetivo de alcançar uma fatia maior de mercado. A Figura (XX) demonstra a relação n</w:t>
-      </w:r>
-      <w:r>
-        <w:t xml:space="preserve">ão linear entre produção acumulada </w:t>
+        <w:t xml:space="preserve"> que representa a força da curva de experiência. Esta formulação permite que os players em um primeiro momento ampliem suas margens, e também permite que os mesmos reduzam seus preços com o objetivo de alcançar uma fatia maior de mercado. A Figura (XX) demonstra a relação não linear entre produção acumulada </w:t>
       </w:r>
       <m:oMath>
         <m:r>
@@ -6243,15 +6018,20 @@
       </w:r>
     </w:p>
     <w:p>
-      <w:pPr>
-        <w:pStyle w:val="Corpodetexto"/>
-      </w:pPr>
-      <w:r>
-        <w:lastRenderedPageBreak/>
-        <w:t>Esta formlua pressupõe que não há troca de experiência entre os</w:t>
-      </w:r>
-      <w:r>
-        <w:t xml:space="preserve"> players, e que não há “perda de experiência” de um determinado player. A experiência </w:t>
+      <w:r>
+        <w:t>Esta f</w:t>
+      </w:r>
+      <w:r>
+        <w:t>ó</w:t>
+      </w:r>
+      <w:r>
+        <w:t>rm</w:t>
+      </w:r>
+      <w:r>
+        <w:t>u</w:t>
+      </w:r>
+      <w:r>
+        <w:t xml:space="preserve">la pressupõe que não há troca de experiência entre os players, e que não há “perda de experiência” de um determinado player. A experiência </w:t>
       </w:r>
       <m:oMath>
         <m:sSub>
@@ -6275,19 +6055,7 @@
               <w:rPr>
                 <w:rFonts w:ascii="Cambria Math" w:hAnsi="Cambria Math"/>
               </w:rPr>
-              <m:t>i</m:t>
-            </m:r>
-            <m:r>
-              <w:rPr>
-                <w:rFonts w:ascii="Cambria Math" w:hAnsi="Cambria Math"/>
-              </w:rPr>
-              <m:t>,</m:t>
-            </m:r>
-            <m:r>
-              <w:rPr>
-                <w:rFonts w:ascii="Cambria Math" w:hAnsi="Cambria Math"/>
-              </w:rPr>
-              <m:t>t</m:t>
+              <m:t>i,t</m:t>
             </m:r>
           </m:sub>
         </m:sSub>
@@ -6317,19 +6085,7 @@
               <w:rPr>
                 <w:rFonts w:ascii="Cambria Math" w:hAnsi="Cambria Math"/>
               </w:rPr>
-              <m:t>i</m:t>
-            </m:r>
-            <m:r>
-              <w:rPr>
-                <w:rFonts w:ascii="Cambria Math" w:hAnsi="Cambria Math"/>
-              </w:rPr>
-              <m:t>,</m:t>
-            </m:r>
-            <m:r>
-              <w:rPr>
-                <w:rFonts w:ascii="Cambria Math" w:hAnsi="Cambria Math"/>
-              </w:rPr>
-              <m:t>t</m:t>
+              <m:t>i,t</m:t>
             </m:r>
           </m:sub>
         </m:sSub>
@@ -6536,21 +6292,16 @@
       <w:pPr>
         <w:pStyle w:val="Ttulo3"/>
       </w:pPr>
-      <w:bookmarkStart w:id="4" w:name="producao"/>
-      <w:bookmarkEnd w:id="4"/>
-      <w:r>
+      <w:bookmarkStart w:id="6" w:name="producao"/>
+      <w:bookmarkEnd w:id="6"/>
+      <w:r>
+        <w:lastRenderedPageBreak/>
         <w:t>Produção</w:t>
       </w:r>
     </w:p>
     <w:p>
-      <w:pPr>
-        <w:pStyle w:val="FirstParagraph"/>
-      </w:pPr>
-      <w:r>
-        <w:t>O presente modelo diferencia a produção real</w:t>
-      </w:r>
-      <w:r>
-        <w:t xml:space="preserve"> da empresa </w:t>
+      <w:r>
+        <w:t xml:space="preserve">O presente modelo diferencia a produção real da empresa </w:t>
       </w:r>
       <m:oMath>
         <m:sSub>
@@ -6648,13 +6399,7 @@
         </m:sSub>
       </m:oMath>
       <w:r>
-        <w:t>. Pressupõe-se que a empresa busca maximizar sua produção, logo sua produção corresponderá ao mínimo entre a sua capacidade produtiva e sua produção desejada. O modelo proposto por Sterman (</w:t>
-      </w:r>
-      <w:r>
-        <w:t xml:space="preserve">XX) foi idealizado para representar decisões estratégicas de longo prazo, e não se dedicou a detalhar mecanismos de uma cadeia de suprimentos à jusante ou à montante de cada um dos players. Por este motivo, a produção realizada pela empresa corresponde às </w:t>
-      </w:r>
-      <w:r>
-        <w:t>entregas, desprezando a representação de estoques na cadeia de suprimentos da empresa. Considera-se a manutenção deste pressuposto adequada para os objetivos deste trabalho.</w:t>
+        <w:t>. Pressupõe-se que a empresa busca maximizar sua produção, logo sua produção corresponderá ao mínimo entre a sua capacidade produtiva e sua produção desejada. O modelo proposto por Sterman (XX) foi idealizado para representar decisões estratégicas de longo prazo, e não se dedicou a detalhar mecanismos de uma cadeia de suprimentos à jusante ou à montante de cada um dos players. Por este motivo, a produção realizada pela empresa corresponde às entregas, desprezando a representação de estoques na cadeia de suprimentos da empresa. Considera-se a manutenção deste pressuposto adequada para os objetivos deste trabalho.</w:t>
       </w:r>
     </w:p>
     <w:p>
@@ -6857,14 +6602,8 @@
       </m:oMathPara>
     </w:p>
     <w:p>
-      <w:pPr>
-        <w:pStyle w:val="FirstParagraph"/>
-      </w:pPr>
-      <w:r>
-        <w:t>Seguindo-se a lei de Little, o tempo médio de en</w:t>
-      </w:r>
-      <w:r>
-        <w:t xml:space="preserve">trega </w:t>
+      <w:r>
+        <w:t xml:space="preserve">Seguindo-se a lei de Little, o tempo médio de entrega </w:t>
       </w:r>
       <m:oMath>
         <m:r>
@@ -7069,9 +6808,6 @@
       </m:oMathPara>
     </w:p>
     <w:p>
-      <w:pPr>
-        <w:pStyle w:val="FirstParagraph"/>
-      </w:pPr>
       <w:r>
         <w:t xml:space="preserve">O modelo pressupõe que cada uma das empresas possui um tempo de entrega alvo </w:t>
       </w:r>
@@ -7155,10 +6891,7 @@
         </m:sSubSup>
       </m:oMath>
       <w:r>
-        <w:t xml:space="preserve"> de modo a atend</w:t>
-      </w:r>
-      <w:r>
-        <w:t>er a este tempo de entrega, considerando o backlog formado</w:t>
+        <w:t xml:space="preserve"> de modo a atender a este tempo de entrega, considerando o backlog formado</w:t>
       </w:r>
       <m:oMath>
         <m:sSub>
@@ -7319,9 +7052,6 @@
       </m:oMathPara>
     </w:p>
     <w:p>
-      <w:pPr>
-        <w:pStyle w:val="FirstParagraph"/>
-      </w:pPr>
       <w:r>
         <w:t xml:space="preserve">Por fim, o backlog de produção da empresa </w:t>
       </w:r>
@@ -7648,16 +7378,13 @@
       <w:pPr>
         <w:pStyle w:val="Ttulo3"/>
       </w:pPr>
-      <w:bookmarkStart w:id="5" w:name="capacidade"/>
-      <w:bookmarkEnd w:id="5"/>
+      <w:bookmarkStart w:id="7" w:name="capacidade"/>
+      <w:bookmarkEnd w:id="7"/>
       <w:r>
         <w:t>Capacidade</w:t>
       </w:r>
     </w:p>
     <w:p>
-      <w:pPr>
-        <w:pStyle w:val="FirstParagraph"/>
-      </w:pPr>
       <w:r>
         <w:t xml:space="preserve">Neste modelo, a capacidade da empresa não pode se ajustar imediatamente à demanda. Sterman (XX) propõe a utilização do operador </w:t>
       </w:r>
@@ -7670,10 +7397,11 @@
         </m:r>
       </m:oMath>
       <w:r>
-        <w:t xml:space="preserve"> Erlang Lag, utilizado para representar o delay embutido em processos de ajuste de capacidade segundo um tempo de aquisição ou</w:t>
-      </w:r>
-      <w:r>
-        <w:t xml:space="preserve"> diminuição da capacidade </w:t>
+        <w:t xml:space="preserve"> </w:t>
+      </w:r>
+      <w:r>
+        <w:lastRenderedPageBreak/>
+        <w:t xml:space="preserve">Erlang Lag, utilizado para representar o delay embutido em processos de ajuste de capacidade segundo um tempo de aquisição ou diminuição da capacidade </w:t>
       </w:r>
       <m:oMath>
         <m:sSup>
@@ -7847,9 +7575,6 @@
       </m:oMathPara>
     </w:p>
     <w:p>
-      <w:pPr>
-        <w:pStyle w:val="FirstParagraph"/>
-      </w:pPr>
       <w:r>
         <w:t xml:space="preserve">A capacidade Alvo da Empresa </w:t>
       </w:r>
@@ -7979,10 +7704,7 @@
         </m:sSup>
       </m:oMath>
       <w:r>
-        <w:t>. A capacidade ai</w:t>
-      </w:r>
-      <w:r>
-        <w:t xml:space="preserve">nda é restrita a uma mínima escala de produção eficiente </w:t>
+        <w:t xml:space="preserve">. A capacidade ainda é restrita a uma mínima escala de produção eficiente </w:t>
       </w:r>
       <m:oMath>
         <m:sSup>
@@ -8238,9 +7960,6 @@
       </m:oMathPara>
     </w:p>
     <w:p>
-      <w:pPr>
-        <w:pStyle w:val="FirstParagraph"/>
-      </w:pPr>
       <w:r>
         <w:t xml:space="preserve">O modelo pressupõe que os players do mercado realizam estimativas de previsão de demanda </w:t>
       </w:r>
@@ -8272,10 +7991,7 @@
         </m:sSup>
       </m:oMath>
       <w:r>
-        <w:t xml:space="preserve"> anos à frente da demanda prevista com o objetivo de ajust</w:t>
-      </w:r>
-      <w:r>
-        <w:t xml:space="preserve">ar sua capacidade produtiva à demanda. Desta maneira, a demanda prevista </w:t>
+        <w:t xml:space="preserve"> anos à frente da demanda prevista com o objetivo de ajustar sua capacidade produtiva à demanda. Desta maneira, a demanda prevista </w:t>
       </w:r>
       <m:oMath>
         <m:sSup>
@@ -8365,10 +8081,7 @@
         </m:sSup>
       </m:oMath>
       <w:r>
-        <w:t>. O modelo adota como pressuposto que as empresas extrapolam a demanda</w:t>
-      </w:r>
-      <w:r>
-        <w:t xml:space="preserve"> passada da indústria para prever a sua demanda futura.</w:t>
+        <w:t>. O modelo adota como pressuposto que as empresas extrapolam a demanda passada da indústria para prever a sua demanda futura.</w:t>
       </w:r>
     </w:p>
     <w:p>
@@ -8535,9 +8248,6 @@
       </m:oMathPara>
     </w:p>
     <w:p>
-      <w:pPr>
-        <w:pStyle w:val="FirstParagraph"/>
-      </w:pPr>
       <w:r>
         <w:t xml:space="preserve">A taxa de crescimento da demanda, por sua vez, é estimada a partir de um horizonte histórico usado para a previsão </w:t>
       </w:r>
@@ -8594,23 +8304,14 @@
         </m:r>
       </m:oMath>
       <w:r>
-        <w:t xml:space="preserve"> e a de</w:t>
-      </w:r>
-      <w:r>
-        <w:t xml:space="preserve">manda reportada no período </w:t>
+        <w:t xml:space="preserve"> e a demanda reportada no período </w:t>
       </w:r>
       <m:oMath>
         <m:r>
           <w:rPr>
             <w:rFonts w:ascii="Cambria Math" w:hAnsi="Cambria Math"/>
           </w:rPr>
-          <m:t>t</m:t>
-        </m:r>
-        <m:r>
-          <w:rPr>
-            <w:rFonts w:ascii="Cambria Math" w:hAnsi="Cambria Math"/>
-          </w:rPr>
-          <m:t>-h</m:t>
+          <m:t>t-h</m:t>
         </m:r>
       </m:oMath>
       <w:r>
@@ -8638,13 +8339,7 @@
               <w:rPr>
                 <w:rFonts w:ascii="Cambria Math" w:hAnsi="Cambria Math"/>
               </w:rPr>
-              <m:t>t</m:t>
-            </m:r>
-            <m:r>
-              <w:rPr>
-                <w:rFonts w:ascii="Cambria Math" w:hAnsi="Cambria Math"/>
-              </w:rPr>
-              <m:t>-h</m:t>
+              <m:t>t-h</m:t>
             </m:r>
           </m:sub>
           <m:sup>
@@ -8828,11 +8523,7 @@
       </m:oMathPara>
     </w:p>
     <w:p>
-      <w:pPr>
-        <w:pStyle w:val="FirstParagraph"/>
-      </w:pPr>
-      <w:r>
-        <w:lastRenderedPageBreak/>
+      <w:r>
         <w:t xml:space="preserve">O modelo também admite que a empresa não possui a informação da demanda instantânea </w:t>
       </w:r>
       <m:oMath>
@@ -8893,10 +8584,7 @@
         </m:sSup>
       </m:oMath>
       <w:r>
-        <w:t xml:space="preserve"> não corresponde à demanda corrente, visto que há delay</w:t>
-      </w:r>
-      <w:r>
-        <w:t xml:space="preserve">s no processo de comunicação do volume de vendas, mas sim ajusta-se à esta variável por meio de uma suavização exponencial de primeira ordem, conforme o parâmetro </w:t>
+        <w:t xml:space="preserve"> não corresponde à demanda corrente, visto que há delays no processo de comunicação do volume de vendas, mas sim ajusta-se à esta variável por meio de uma suavização exponencial de primeira ordem, conforme o parâmetro </w:t>
       </w:r>
       <m:oMath>
         <m:sSup>
@@ -9093,24 +8781,16 @@
       <w:pPr>
         <w:pStyle w:val="Ttulo3"/>
       </w:pPr>
-      <w:bookmarkStart w:id="6" w:name="estrategia-de-capacidade-da-firma"/>
-      <w:bookmarkEnd w:id="6"/>
-      <w:r>
+      <w:bookmarkStart w:id="8" w:name="estrategia-de-capacidade-da-firma"/>
+      <w:bookmarkEnd w:id="8"/>
+      <w:r>
+        <w:lastRenderedPageBreak/>
         <w:t>Estratégia de Capacidade da Firma</w:t>
       </w:r>
     </w:p>
     <w:p>
-      <w:pPr>
-        <w:pStyle w:val="FirstParagraph"/>
-      </w:pPr>
-      <w:r>
-        <w:t>A variável</w:t>
-      </w:r>
-      <w:r>
-        <w:t xml:space="preserve"> de decisão criada no modelo de Sterman refere-se à estratégia de capacidade da firma. Sterman (XX) utiliza duas estratégias de capacidade distintas. Se a firma busca uma estratégia agressiva, a mesma busca um share dominante do mercado. Desta maneira a em</w:t>
-      </w:r>
-      <w:r>
-        <w:t xml:space="preserve">presa define como o seu market-share alvo o máximo entre seu share mínimo desejado </w:t>
+      <w:r>
+        <w:t xml:space="preserve">A variável de decisão criada no modelo de Sterman refere-se à estratégia de capacidade da firma. Sterman (XX) utiliza duas estratégias de capacidade distintas. Se a firma busca uma estratégia agressiva, a mesma busca um share dominante do mercado. Desta maneira a empresa define como o seu market-share alvo o máximo entre seu share mínimo desejado </w:t>
       </w:r>
       <m:oMath>
         <m:sSubSup>
@@ -9224,10 +8904,7 @@
         </m:sSubSup>
       </m:oMath>
       <w:r>
-        <w:t xml:space="preserve"> </w:t>
-      </w:r>
-      <w:r>
-        <w:t xml:space="preserve">que está disposta a ocupar no mercado. Caso a empresa observe que não haverá demanda suficiente para este market share em função de seus outros concorrentes, a empresa aceita como meta apenas o market share que outros players não atenderão </w:t>
+        <w:t xml:space="preserve"> que está disposta a ocupar no mercado. Caso a empresa observe que não haverá demanda suficiente para este market share em função de seus outros concorrentes, a empresa aceita como meta apenas o market share que outros players não atenderão </w:t>
       </w:r>
       <m:oMath>
         <m:sSubSup>
@@ -9348,13 +9025,7 @@
                       <w:rPr>
                         <w:rFonts w:ascii="Cambria Math" w:hAnsi="Cambria Math"/>
                       </w:rPr>
-                      <m:t>MA</m:t>
-                    </m:r>
-                    <m:r>
-                      <w:rPr>
-                        <w:rFonts w:ascii="Cambria Math" w:hAnsi="Cambria Math"/>
-                      </w:rPr>
-                      <m:t>X</m:t>
+                      <m:t>MAX</m:t>
                     </m:r>
                     <m:r>
                       <m:rPr>
@@ -9704,9 +9375,6 @@
       </m:oMathPara>
     </w:p>
     <w:p>
-      <w:pPr>
-        <w:pStyle w:val="FirstParagraph"/>
-      </w:pPr>
       <w:r>
         <w:t xml:space="preserve">O market share não disputado </w:t>
       </w:r>
@@ -10294,9 +9962,6 @@
       </m:oMathPara>
     </w:p>
     <w:p>
-      <w:pPr>
-        <w:pStyle w:val="FirstParagraph"/>
-      </w:pPr>
       <w:r>
         <w:t xml:space="preserve">A capacidade dos competidores esperada </w:t>
       </w:r>
@@ -10336,47 +10001,33 @@
         </m:sSubSup>
       </m:oMath>
       <w:r>
-        <w:t xml:space="preserve"> é obtid</w:t>
-      </w:r>
-      <w:r>
-        <w:t>a considerando que os players não possuem acesso à informação perfeita sobre o planejamento da capacidade dos outros players. Em um extermo (</w:t>
+        <w:t xml:space="preserve"> é obtida considerando que os players não possuem acesso à informação perfeita sobre o planejamento da capacidade dos outros players. Em um extermo (</w:t>
       </w:r>
       <m:oMath>
         <m:r>
           <w:rPr>
             <w:rFonts w:ascii="Cambria Math" w:hAnsi="Cambria Math"/>
           </w:rPr>
-          <m:t>w</m:t>
-        </m:r>
-        <m:r>
-          <w:rPr>
-            <w:rFonts w:ascii="Cambria Math" w:hAnsi="Cambria Math"/>
-          </w:rPr>
-          <m:t>=0</m:t>
+          <m:t>w=0</m:t>
         </m:r>
       </m:oMath>
       <w:r>
-        <w:t>), os demais players não tem nenhuma informação sobre a capacidade em construção dos outros players, e em outro</w:t>
-      </w:r>
-      <w:r>
-        <w:t xml:space="preserve"> extremo (</w:t>
+        <w:t>), os demais players não tem nenhuma informação sobre a capacidade em construção dos outros players, e em outro extremo (</w:t>
       </w:r>
       <m:oMath>
         <m:r>
           <w:rPr>
             <w:rFonts w:ascii="Cambria Math" w:hAnsi="Cambria Math"/>
           </w:rPr>
-          <m:t>w</m:t>
-        </m:r>
-        <m:r>
-          <w:rPr>
-            <w:rFonts w:ascii="Cambria Math" w:hAnsi="Cambria Math"/>
-          </w:rPr>
-          <m:t>=1</m:t>
+          <m:t>w=1</m:t>
         </m:r>
       </m:oMath>
       <w:r>
-        <w:t xml:space="preserve">), os mesmos possuem informação perfeita sobre a capacidade em construção. O modelo utiliza um fator </w:t>
+        <w:t xml:space="preserve">), os mesmos possuem informação perfeita sobre a </w:t>
+      </w:r>
+      <w:r>
+        <w:lastRenderedPageBreak/>
+        <w:t xml:space="preserve">capacidade em construção. O modelo utiliza um fator </w:t>
       </w:r>
       <m:oMath>
         <m:r>
@@ -10387,10 +10038,7 @@
         </m:r>
       </m:oMath>
       <w:r>
-        <w:t xml:space="preserve"> para expressar a parcela da capacidade em construção conhecida pelos demais players, permitindo que seja simulado o impacto desta variável</w:t>
-      </w:r>
-      <w:r>
-        <w:t xml:space="preserve"> sobre os resultados do modelo.</w:t>
+        <w:t xml:space="preserve"> para expressar a parcela da capacidade em construção conhecida pelos demais players, permitindo que seja simulado o impacto desta variável sobre os resultados do modelo.</w:t>
       </w:r>
     </w:p>
     <w:p>
@@ -10558,9 +10206,6 @@
       </m:oMathPara>
     </w:p>
     <w:p>
-      <w:pPr>
-        <w:pStyle w:val="FirstParagraph"/>
-      </w:pPr>
       <w:r>
         <w:t xml:space="preserve">A capacidade alvo </w:t>
       </w:r>
@@ -10649,10 +10294,7 @@
         </m:sSup>
       </m:oMath>
       <w:r>
-        <w:t xml:space="preserve"> durante o qual a empresa realiza os processos de intelig</w:t>
-      </w:r>
-      <w:r>
-        <w:t>ência competitiva para estimar a capacidade dos demais players.</w:t>
+        <w:t xml:space="preserve"> durante o qual a empresa realiza os processos de inteligência competitiva para estimar a capacidade dos demais players.</w:t>
       </w:r>
     </w:p>
     <w:p>
@@ -10890,21 +10532,15 @@
       <w:pPr>
         <w:pStyle w:val="Ttulo3"/>
       </w:pPr>
-      <w:bookmarkStart w:id="7" w:name="precos"/>
-      <w:bookmarkEnd w:id="7"/>
+      <w:bookmarkStart w:id="9" w:name="precos"/>
+      <w:bookmarkEnd w:id="9"/>
       <w:r>
         <w:t>Preços</w:t>
       </w:r>
     </w:p>
     <w:p>
-      <w:pPr>
-        <w:pStyle w:val="FirstParagraph"/>
-      </w:pPr>
-      <w:r>
-        <w:t>O modelo pressupõe que as empresas ajustam seus preços considerando seus custos unitários, a relação entre oferta e demanda e o seu market share atua</w:t>
-      </w:r>
-      <w:r>
-        <w:t xml:space="preserve">l e o market-share desejado. Na primeira parcela da equação, um preço base </w:t>
+      <w:r>
+        <w:t xml:space="preserve">O modelo pressupõe que as empresas ajustam seus preços considerando seus custos unitários, a relação entre oferta e demanda e o seu market share atual e o market-share desejado. Na primeira parcela da equação, um preço base </w:t>
       </w:r>
       <m:oMath>
         <m:sSubSup>
@@ -11143,9 +10779,6 @@
       </m:oMathPara>
     </w:p>
     <w:p>
-      <w:pPr>
-        <w:pStyle w:val="FirstParagraph"/>
-      </w:pPr>
       <w:r>
         <w:t xml:space="preserve">A partir deste preço base </w:t>
       </w:r>
@@ -11215,14 +10848,7 @@
         </m:sSub>
       </m:oMath>
       <w:r>
-        <w:t xml:space="preserve">. Deste modo, se o preço base for maior do que o preço atual, a empresa tende a aumentar seus </w:t>
-      </w:r>
-      <w:r>
-        <w:lastRenderedPageBreak/>
-        <w:t>preços no futuro. A segunda parcela da equação relacion</w:t>
-      </w:r>
-      <w:r>
-        <w:t xml:space="preserve">a a produção desejada da empresa </w:t>
+        <w:t xml:space="preserve">. Deste modo, se o preço base for maior do que o preço atual, a empresa tende a aumentar seus preços no futuro. A segunda parcela da equação relaciona a produção desejada da empresa </w:t>
       </w:r>
       <m:oMath>
         <m:sSubSup>
@@ -11328,10 +10954,7 @@
         </m:sSub>
       </m:oMath>
       <w:r>
-        <w:t>. Novamente, se a produção desejada pela empresa é maior do que a sua capacidade, a empresa tende a aumentar seus p</w:t>
-      </w:r>
-      <w:r>
-        <w:t>reços, buscando otimizar a utilização de sua capacidade.</w:t>
+        <w:t>. Novamente, se a produção desejada pela empresa é maior do que a sua capacidade, a empresa tende a aumentar seus preços, buscando otimizar a utilização de sua capacidade.</w:t>
       </w:r>
     </w:p>
     <w:p>
@@ -11922,10 +11545,8 @@
       </m:oMathPara>
     </w:p>
     <w:p>
-      <w:pPr>
-        <w:pStyle w:val="FirstParagraph"/>
-      </w:pPr>
-      <w:r>
+      <w:r>
+        <w:lastRenderedPageBreak/>
         <w:t xml:space="preserve">Finalmente, a terceira parcela da equação utiliza a diferença entre o market share alvo </w:t>
       </w:r>
       <m:oMath>
@@ -11964,10 +11585,7 @@
         </m:sSubSup>
       </m:oMath>
       <w:r>
-        <w:t xml:space="preserve"> da empresa e seu market</w:t>
-      </w:r>
-      <w:r>
-        <w:t xml:space="preserve"> share atual </w:t>
+        <w:t xml:space="preserve"> da empresa e seu market share atual </w:t>
       </w:r>
       <m:oMath>
         <m:sSub>
@@ -12001,23 +11619,11 @@
       </w:r>
     </w:p>
     <w:p>
-      <w:pPr>
-        <w:pStyle w:val="Corpodetexto"/>
-      </w:pPr>
-      <w:r>
-        <w:t xml:space="preserve">Em uma situação onde o preço atual é igual ao preço base, a produção desejada </w:t>
-      </w:r>
-      <w:r>
-        <w:t>é igual à capacidade efetiva, e o market share atual é igual ao market share desejado, não realizará mudanças em seu preço. Caso qualquer uma destas igualdades não seja satisfeita, a empresa mudará seu preço alvo para um novo valor. Além disto, o modelo pr</w:t>
-      </w:r>
-      <w:r>
-        <w:t>essupõe que as empresas do modelo não precificarão seus produtos abaixo do custo variável.</w:t>
+      <w:r>
+        <w:t>Em uma situação onde o preço atual é igual ao preço base, a produção desejada é igual à capacidade efetiva, e o market share atual é igual ao market share desejado, não realizará mudanças em seu preço. Caso qualquer uma destas igualdades não seja satisfeita, a empresa mudará seu preço alvo para um novo valor. Além disto, o modelo pressupõe que as empresas do modelo não precificarão seus produtos abaixo do custo variável.</w:t>
       </w:r>
     </w:p>
     <w:p>
-      <w:pPr>
-        <w:pStyle w:val="Corpodetexto"/>
-      </w:pPr>
       <w:r>
         <w:t xml:space="preserve">A partir do preço alvo calculado, o modelo considera que a empresa não é capaz de ajustar seus preços </w:t>
       </w:r>
@@ -12025,10 +11631,7 @@
         <w:t>instantaneamente</w:t>
       </w:r>
       <w:r>
-        <w:t xml:space="preserve">. Desta maneira, obtém-se o preço praticado pelos players por meio de uma suavização exponencial de primeira ordem, considerando um tempo </w:t>
-      </w:r>
-      <w:r>
-        <w:t>de ajuste.</w:t>
+        <w:t>. Desta maneira, obtém-se o preço praticado pelos players por meio de uma suavização exponencial de primeira ordem, considerando um tempo de ajuste.</w:t>
       </w:r>
     </w:p>
     <w:p>
@@ -12206,16 +11809,13 @@
       <w:pPr>
         <w:pStyle w:val="Ttulo3"/>
       </w:pPr>
-      <w:bookmarkStart w:id="8" w:name="pesquisa-e-desenvolvimento"/>
-      <w:bookmarkEnd w:id="8"/>
+      <w:bookmarkStart w:id="10" w:name="pesquisa-e-desenvolvimento"/>
+      <w:bookmarkEnd w:id="10"/>
       <w:r>
         <w:t>Pesquisa e Desenvolvimento</w:t>
       </w:r>
     </w:p>
     <w:p>
-      <w:pPr>
-        <w:pStyle w:val="FirstParagraph"/>
-      </w:pPr>
       <w:r>
         <w:t xml:space="preserve">No modelo computacional, os fabricantes de impressoras 3D investem uma fração </w:t>
       </w:r>
@@ -12247,10 +11847,7 @@
         </m:sSub>
       </m:oMath>
       <w:r>
-        <w:t xml:space="preserve"> de sua receita $\R_i$ em pesquisa e desenvolvimento, na expectativa de melhorar a performance de seus pro</w:t>
-      </w:r>
-      <w:r>
-        <w:t xml:space="preserve">dutos ao longo do tempo. Este investimento, no entanto não gera retorno instantâneamente, de modo que a empresa deve esperar um certo tempo </w:t>
+        <w:t xml:space="preserve"> de sua receita $\R_i$ em pesquisa e desenvolvimento, na expectativa de melhorar a performance de seus produtos ao longo do tempo. Este investimento, no entanto não gera retorno instantâneamente, de modo que a empresa deve esperar um certo tempo </w:t>
       </w:r>
       <m:oMath>
         <m:sSup>
@@ -12280,14 +11877,7 @@
         </m:sSup>
       </m:oMath>
       <w:r>
-        <w:t xml:space="preserve"> até que o investimento gere algum retorno. Desta </w:t>
-      </w:r>
-      <w:r>
-        <w:lastRenderedPageBreak/>
-        <w:t xml:space="preserve">maneira, o investimento não realizado pela empresa é modelado </w:t>
-      </w:r>
-      <w:r>
-        <w:t>como um estoque:</w:t>
+        <w:t xml:space="preserve"> até que o investimento gere algum retorno. Desta maneira, o investimento não realizado pela empresa é modelado como um estoque:</w:t>
       </w:r>
     </w:p>
     <w:p>
@@ -12485,19 +12075,8 @@
       </m:oMathPara>
     </w:p>
     <w:p>
-      <w:pPr>
-        <w:pStyle w:val="FirstParagraph"/>
-      </w:pPr>
-      <w:r>
-        <w:t>O resultado do investimento em pesquisa em desenvolvimento é representado de di</w:t>
-      </w:r>
-      <w:bookmarkStart w:id="9" w:name="_GoBack"/>
-      <w:bookmarkEnd w:id="9"/>
-      <w:r>
-        <w:t>versas maneiras na literatura. (Exemplificar). Neste trabalho, o resultado do investimento em pesquisa e desenvolvimento será ma</w:t>
-      </w:r>
-      <w:r>
-        <w:t xml:space="preserve">terializado no desenvolvimento de patentes. Desta maneira, o estoque de patentes requisitadas pela empresa </w:t>
+      <w:r>
+        <w:t xml:space="preserve">O resultado do investimento em pesquisa em desenvolvimento é representado de diversas maneiras na literatura. (Exemplificar). Neste trabalho, o resultado do investimento em pesquisa e desenvolvimento será materializado no desenvolvimento de patentes. Desta maneira, o estoque de patentes requisitadas pela empresa </w:t>
       </w:r>
       <m:oMath>
         <m:sSubSup>
@@ -12535,7 +12114,11 @@
         </m:sSubSup>
       </m:oMath>
       <w:r>
-        <w:t xml:space="preserve"> cresce à medida que novas solicitações são realizadas (as quais dependem da realização do investimento em P&amp;D </w:t>
+        <w:t xml:space="preserve"> cresce à medida que novas solicitações são realizadas (as quais </w:t>
+      </w:r>
+      <w:r>
+        <w:lastRenderedPageBreak/>
+        <w:t xml:space="preserve">dependem da realização do investimento em P&amp;D </w:t>
       </w:r>
       <m:oMath>
         <m:sSub>
@@ -12596,10 +12179,7 @@
         </m:sSup>
       </m:oMath>
       <w:r>
-        <w:t xml:space="preserve"> e do custo médio de ob</w:t>
-      </w:r>
-      <w:r>
-        <w:t xml:space="preserve">tenção das patentes </w:t>
+        <w:t xml:space="preserve"> e do custo médio de obtenção das patentes </w:t>
       </w:r>
       <m:oMath>
         <m:sSub>
@@ -12911,9 +12491,6 @@
       </m:oMathPara>
     </w:p>
     <w:p>
-      <w:pPr>
-        <w:pStyle w:val="FirstParagraph"/>
-      </w:pPr>
       <w:r>
         <w:t xml:space="preserve">Uma vez avaliadas e aprovadas, a empresa dedica uma fração </w:t>
       </w:r>
@@ -12958,19 +12535,7 @@
           <w:rPr>
             <w:rFonts w:ascii="Cambria Math" w:hAnsi="Cambria Math"/>
           </w:rPr>
-          <m:t>(1-</m:t>
-        </m:r>
-        <m:r>
-          <w:rPr>
-            <w:rFonts w:ascii="Cambria Math" w:hAnsi="Cambria Math"/>
-          </w:rPr>
-          <m:t>ψ</m:t>
-        </m:r>
-        <m:r>
-          <w:rPr>
-            <w:rFonts w:ascii="Cambria Math" w:hAnsi="Cambria Math"/>
-          </w:rPr>
-          <m:t>)*</m:t>
+          <m:t>(1-ψ)*</m:t>
         </m:r>
         <m:sSubSup>
           <m:sSubSupPr>
@@ -13437,9 +13002,6 @@
       </m:oMathPara>
     </w:p>
     <w:p>
-      <w:pPr>
-        <w:pStyle w:val="FirstParagraph"/>
-      </w:pPr>
       <w:r>
         <w:t xml:space="preserve">De modo semelhante, o estoque de patentes open source </w:t>
       </w:r>
@@ -13471,10 +13033,7 @@
         </m:sSup>
       </m:oMath>
       <w:r>
-        <w:t xml:space="preserve"> cresce à medida que novas patentes são disponibilizadas por todos os players e de</w:t>
-      </w:r>
-      <w:r>
-        <w:t>cresce à medida que estas patentes expiram.</w:t>
+        <w:t xml:space="preserve"> cresce à medida que novas patentes são disponibilizadas por todos os players e decresce à medida que estas patentes expiram.</w:t>
       </w:r>
     </w:p>
     <w:p>
@@ -13770,9 +13329,6 @@
       </m:oMathPara>
     </w:p>
     <w:p>
-      <w:pPr>
-        <w:pStyle w:val="FirstParagraph"/>
-      </w:pPr>
       <w:r>
         <w:t xml:space="preserve">Por fim, as patentes em domínio público </w:t>
       </w:r>
@@ -13804,14 +13360,7 @@
         </m:sSup>
       </m:oMath>
       <w:r>
-        <w:t xml:space="preserve"> não mantém sua utilidade indefinidamente. Novas tecnologias surgem e inutilizam as patentes disponíveis em domínio pú</w:t>
-      </w:r>
-      <w:r>
-        <w:t xml:space="preserve">blico. Deste modo, o estoque de patentes em domínio público úteis </w:t>
-      </w:r>
-      <w:r>
-        <w:lastRenderedPageBreak/>
-        <w:t xml:space="preserve">decresce à medida que há perda de utilidade das patentes expiradas, considerando um tempo médio de inutilização destas patentes </w:t>
+        <w:t xml:space="preserve"> não mantém sua utilidade indefinidamente. Novas tecnologias surgem e inutilizam as patentes disponíveis em domínio público. Deste modo, o estoque de patentes em domínio público úteis decresce à medida que há perda de utilidade das patentes expiradas, considerando um tempo médio de inutilização destas patentes </w:t>
       </w:r>
       <m:oMath>
         <m:sSup>
@@ -14104,14 +13653,8 @@
       </m:oMathPara>
     </w:p>
     <w:p>
-      <w:pPr>
-        <w:pStyle w:val="FirstParagraph"/>
-      </w:pPr>
-      <w:r>
-        <w:t>O modelo pres</w:t>
-      </w:r>
-      <w:r>
-        <w:t xml:space="preserve">supõe que a empresa monitora o ambiente, observando patentes expiradas </w:t>
+      <w:r>
+        <w:t xml:space="preserve">O modelo pressupõe que a empresa monitora o ambiente, observando patentes expiradas </w:t>
       </w:r>
       <m:oMath>
         <m:sSup>
@@ -14209,10 +13752,11 @@
         </m:sSubSup>
       </m:oMath>
       <w:r>
-        <w:t xml:space="preserve"> corresponde à soma das patentes disponí</w:t>
-      </w:r>
-      <w:r>
-        <w:t xml:space="preserve">veis. O modelo não representa o licenciamento de patentes entre players. O modelo considera que patentes requisitadas </w:t>
+        <w:t xml:space="preserve"> corresponde à soma das patentes disponíveis. O modelo não representa o licenciamento de patentes entre players. O modelo considera que </w:t>
+      </w:r>
+      <w:r>
+        <w:lastRenderedPageBreak/>
+        <w:t xml:space="preserve">patentes requisitadas </w:t>
       </w:r>
       <m:oMath>
         <m:sSubSup>
@@ -14250,10 +13794,7 @@
         </m:sSubSup>
       </m:oMath>
       <w:r>
-        <w:t xml:space="preserve"> pela empresa também são uma fonte de conhecimento utilizada pela empresa para melhorar a performance dos seus produtos. Ao definir </w:t>
-      </w:r>
-      <w:r>
-        <w:t>a formulação desta maneira, considera-se que a empresa que publica patentes open source possui acesso antecipado ao conhecimento presente nestas patentes em comparação às demais empresas que a copiarem.</w:t>
+        <w:t xml:space="preserve"> pela empresa também são uma fonte de conhecimento utilizada pela empresa para melhorar a performance dos seus produtos. Ao definir a formulação desta maneira, considera-se que a empresa que publica patentes open source possui acesso antecipado ao conhecimento presente nestas patentes em comparação às demais empresas que a copiarem.</w:t>
       </w:r>
     </w:p>
     <w:p>
@@ -14455,10 +13996,7 @@
     </w:p>
     <w:p>
       <w:r>
-        <w:t>As patentes as quais a</w:t>
-      </w:r>
-      <w:r>
-        <w:t xml:space="preserve"> empresa tem acesso </w:t>
+        <w:t xml:space="preserve">As patentes as quais a empresa tem acesso </w:t>
       </w:r>
       <m:oMath>
         <m:sSubSup>
@@ -14526,10 +14064,7 @@
         </m:sSub>
       </m:oMath>
       <w:r>
-        <w:t xml:space="preserve"> de seus produtos. Por isso, o modelo pressupõe que a performance dos produtos da empresa responde às patentes que a empresa tem a</w:t>
-      </w:r>
-      <w:r>
-        <w:t xml:space="preserve">cesso linearmente, considerando uma inclinação da curva de patentes e performance </w:t>
+        <w:t xml:space="preserve"> de seus produtos. Por isso, o modelo pressupõe que a performance dos produtos da empresa responde às patentes que a empresa tem acesso linearmente, considerando uma inclinação da curva de patentes e performance </w:t>
       </w:r>
       <m:oMath>
         <m:r>
@@ -14630,13 +14165,7 @@
         </m:sSup>
       </m:oMath>
       <w:r>
-        <w:t>)</w:t>
-      </w:r>
-      <w:r>
-        <w:t>, assim como o índice de performance computado pela empresa 3D HUBS. A formulação a seguir operacionaliza o cálculo deste índice com base no número de patentes definidas. O sistema de patentes sempre possui patentes expiradas, logo o número de patentes ace</w:t>
-      </w:r>
-      <w:r>
-        <w:t>ssadas pela empresa será sempre positivo, não sendo necessário incluir um intercepto nesta formulação.</w:t>
+        <w:t>), assim como o índice de performance computado pela empresa 3D HUBS. A formulação a seguir operacionaliza o cálculo deste índice com base no número de patentes definidas. O sistema de patentes sempre possui patentes expiradas, logo o número de patentes acessadas pela empresa será sempre positivo, não sendo necessário incluir um intercepto nesta formulação.</w:t>
       </w:r>
     </w:p>
     <w:p>
@@ -14843,6 +14372,8 @@
         </m:oMath>
       </m:oMathPara>
     </w:p>
+    <w:bookmarkEnd w:id="0"/>
+    <w:bookmarkEnd w:id="1"/>
     <w:p>
       <w:pPr>
         <w:pStyle w:val="Corpodetexto"/>
@@ -14866,13 +14397,11 @@
     </w:p>
     <w:p>
       <w:r>
-        <w:t xml:space="preserve">A </w:t>
-      </w:r>
-      <w:r>
-        <w:t>partir</w:t>
-      </w:r>
-      <w:r>
-        <w:t xml:space="preserve"> deste preço base, a primeira parcelado preço alvo é calculada considerando a razão entre o preço base e o preço atual. Deste modo, se o preço base for maior do que o preço atual, a empresa tende a aumentar seus preços no futuro. A segunda parcela da equação relaciona a produção desejada da empresa com a sua capacidade efetiva, calculada a partir da sua taxa de utilização e sua capacidade. Novamente, se a produção desejada pela empresa é maior do que a sua capacidade, a empresa tende a aumentar seus preços, buscando otimizar a utilização de sua capacidade. Finalmente, a terceira parcela da equação utiliza a diferença entre o market share desejado pela empresa e seu market share atual. Deste modo, se o market share da empresa for menor do que o market share desejado, a empresa tende a reduzir seu preço, para alcançar o market share desejado.</w:t>
+        <w:t xml:space="preserve">A partir deste preço base, a primeira parcelado preço alvo é calculada considerando a razão entre o preço base e o preço atual. Deste modo, se o preço base for maior do que o preço atual, a empresa tende a aumentar seus preços no futuro. A segunda parcela da equação relaciona a produção desejada da empresa com a sua capacidade efetiva, calculada a partir da sua taxa de utilização e sua capacidade. Novamente, se a produção desejada pela empresa é maior do que a </w:t>
+      </w:r>
+      <w:r>
+        <w:lastRenderedPageBreak/>
+        <w:t>sua capacidade, a empresa tende a aumentar seus preços, buscando otimizar a utilização de sua capacidade. Finalmente, a terceira parcela da equação utiliza a diferença entre o market share desejado pela empresa e seu market share atual. Deste modo, se o market share da empresa for menor do que o market share desejado, a empresa tende a reduzir seu preço, para alcançar o market share desejado.</w:t>
       </w:r>
     </w:p>
     <w:p>
@@ -15277,6 +14806,13 @@
     <w:lsdException w:name="Light Shading"/>
     <w:lsdException w:name="Light List"/>
     <w:lsdException w:name="Light Grid"/>
+    <w:lsdException w:name="Medium Shading 1"/>
+    <w:lsdException w:name="Medium Shading 2"/>
+    <w:lsdException w:name="Medium List 1"/>
+    <w:lsdException w:name="Medium List 2"/>
+    <w:lsdException w:name="Medium Grid 1"/>
+    <w:lsdException w:name="Medium Grid 2"/>
+    <w:lsdException w:name="Medium Grid 3"/>
     <w:lsdException w:name="Dark List"/>
     <w:lsdException w:name="Colorful Shading"/>
     <w:lsdException w:name="Colorful List"/>
